--- a/doc/Descripción_VideoJuego.docx
+++ b/doc/Descripción_VideoJuego.docx
@@ -11,7 +11,7 @@
           <w:lang w:val="en-GB"/>
         </w:rPr>
       </w:pPr>
-      <w:bookmarkStart w:id="0" w:name="_Toc181862950"/>
+      <w:bookmarkStart w:id="0" w:name="_Toc181979011"/>
       <w:r>
         <w:rPr>
           <w:rFonts w:ascii="Garamond" w:hAnsi="Garamond"/>
@@ -31,6 +31,15 @@
     </w:p>
     <w:sdt>
       <w:sdtPr>
+        <w:rPr>
+          <w:rFonts w:asciiTheme="minorHAnsi" w:eastAsiaTheme="minorHAnsi" w:hAnsiTheme="minorHAnsi" w:cstheme="minorBidi"/>
+          <w:color w:val="auto"/>
+          <w:kern w:val="2"/>
+          <w:sz w:val="22"/>
+          <w:szCs w:val="22"/>
+          <w:lang w:eastAsia="en-US"/>
+          <w14:ligatures w14:val="standardContextual"/>
+        </w:rPr>
         <w:id w:val="1258492489"/>
         <w:docPartObj>
           <w:docPartGallery w:val="Table of Contents"/>
@@ -39,15 +48,8 @@
       </w:sdtPr>
       <w:sdtEndPr>
         <w:rPr>
-          <w:rFonts w:asciiTheme="minorHAnsi" w:eastAsiaTheme="minorHAnsi" w:hAnsiTheme="minorHAnsi" w:cstheme="minorBidi"/>
           <w:b/>
           <w:bCs/>
-          <w:color w:val="auto"/>
-          <w:kern w:val="2"/>
-          <w:sz w:val="22"/>
-          <w:szCs w:val="22"/>
-          <w:lang w:eastAsia="en-US"/>
-          <w14:ligatures w14:val="standardContextual"/>
         </w:rPr>
       </w:sdtEndPr>
       <w:sdtContent>
@@ -76,10 +78,10 @@
               <w:tab w:val="right" w:leader="dot" w:pos="8494"/>
             </w:tabs>
             <w:rPr>
-              <w:rFonts w:ascii="Garamond" w:eastAsiaTheme="minorEastAsia" w:hAnsi="Garamond"/>
+              <w:rFonts w:eastAsiaTheme="minorEastAsia"/>
               <w:noProof/>
-              <w:sz w:val="20"/>
-              <w:szCs w:val="20"/>
+              <w:sz w:val="24"/>
+              <w:szCs w:val="24"/>
               <w:lang w:eastAsia="es-ES"/>
             </w:rPr>
           </w:pPr>
@@ -107,84 +109,61 @@
             </w:rPr>
             <w:fldChar w:fldCharType="separate"/>
           </w:r>
-          <w:hyperlink w:anchor="_Toc181862950" w:history="1">
+          <w:hyperlink w:anchor="_Toc181979011" w:history="1">
             <w:r>
               <w:rPr>
                 <w:rStyle w:val="Hipervnculo"/>
                 <w:rFonts w:ascii="Garamond" w:hAnsi="Garamond"/>
                 <w:noProof/>
-                <w:sz w:val="20"/>
-                <w:szCs w:val="20"/>
                 <w:lang w:val="en-GB"/>
               </w:rPr>
               <w:t>Spellbound Forest: The legacy of the Stone</w:t>
             </w:r>
             <w:r>
               <w:rPr>
-                <w:rFonts w:ascii="Garamond" w:hAnsi="Garamond"/>
                 <w:noProof/>
                 <w:webHidden/>
-                <w:sz w:val="20"/>
-                <w:szCs w:val="20"/>
               </w:rPr>
               <w:tab/>
             </w:r>
             <w:r>
               <w:rPr>
-                <w:rFonts w:ascii="Garamond" w:hAnsi="Garamond"/>
                 <w:noProof/>
                 <w:webHidden/>
-                <w:sz w:val="20"/>
-                <w:szCs w:val="20"/>
               </w:rPr>
               <w:fldChar w:fldCharType="begin"/>
             </w:r>
             <w:r>
               <w:rPr>
-                <w:rFonts w:ascii="Garamond" w:hAnsi="Garamond"/>
                 <w:noProof/>
                 <w:webHidden/>
-                <w:sz w:val="20"/>
-                <w:szCs w:val="20"/>
               </w:rPr>
-              <w:instrText xml:space="preserve"> PAGEREF _Toc181862950 \h </w:instrText>
+              <w:instrText xml:space="preserve"> PAGEREF _Toc181979011 \h </w:instrText>
             </w:r>
             <w:r>
               <w:rPr>
-                <w:rFonts w:ascii="Garamond" w:hAnsi="Garamond"/>
                 <w:noProof/>
                 <w:webHidden/>
-                <w:sz w:val="20"/>
-                <w:szCs w:val="20"/>
               </w:rPr>
             </w:r>
             <w:r>
               <w:rPr>
-                <w:rFonts w:ascii="Garamond" w:hAnsi="Garamond"/>
                 <w:noProof/>
                 <w:webHidden/>
-                <w:sz w:val="20"/>
-                <w:szCs w:val="20"/>
               </w:rPr>
               <w:fldChar w:fldCharType="separate"/>
             </w:r>
             <w:r>
               <w:rPr>
-                <w:rFonts w:ascii="Garamond" w:hAnsi="Garamond"/>
                 <w:noProof/>
                 <w:webHidden/>
-                <w:sz w:val="20"/>
-                <w:szCs w:val="20"/>
               </w:rPr>
               <w:t>1</w:t>
             </w:r>
             <w:r>
               <w:rPr>
-                <w:rFonts w:ascii="Garamond" w:hAnsi="Garamond"/>
                 <w:noProof/>
                 <w:webHidden/>
-                <w:sz w:val="20"/>
-                <w:szCs w:val="20"/>
               </w:rPr>
               <w:fldChar w:fldCharType="end"/>
             </w:r>
@@ -197,113 +176,68 @@
               <w:tab w:val="right" w:leader="dot" w:pos="8494"/>
             </w:tabs>
             <w:rPr>
-              <w:rFonts w:ascii="Garamond" w:eastAsiaTheme="minorEastAsia" w:hAnsi="Garamond"/>
+              <w:rFonts w:eastAsiaTheme="minorEastAsia"/>
               <w:noProof/>
-              <w:sz w:val="20"/>
-              <w:szCs w:val="20"/>
+              <w:sz w:val="24"/>
+              <w:szCs w:val="24"/>
               <w:lang w:eastAsia="es-ES"/>
             </w:rPr>
           </w:pPr>
-          <w:hyperlink w:anchor="_Toc181862951" w:history="1">
+          <w:hyperlink w:anchor="_Toc181979012" w:history="1">
             <w:r>
               <w:rPr>
                 <w:rStyle w:val="Hipervnculo"/>
                 <w:rFonts w:ascii="Garamond" w:hAnsi="Garamond"/>
                 <w:noProof/>
                 <w:spacing w:val="5"/>
-                <w:sz w:val="20"/>
-                <w:szCs w:val="20"/>
               </w:rPr>
-              <w:t>Descripc</w:t>
+              <w:t>Descripción:</w:t>
             </w:r>
             <w:r>
               <w:rPr>
-                <w:rStyle w:val="Hipervnculo"/>
-                <w:rFonts w:ascii="Garamond" w:hAnsi="Garamond"/>
-                <w:noProof/>
-                <w:spacing w:val="5"/>
-                <w:sz w:val="20"/>
-                <w:szCs w:val="20"/>
-              </w:rPr>
-              <w:t>i</w:t>
-            </w:r>
-            <w:r>
-              <w:rPr>
-                <w:rStyle w:val="Hipervnculo"/>
-                <w:rFonts w:ascii="Garamond" w:hAnsi="Garamond"/>
-                <w:noProof/>
-                <w:spacing w:val="5"/>
-                <w:sz w:val="20"/>
-                <w:szCs w:val="20"/>
-              </w:rPr>
-              <w:t>ón:</w:t>
-            </w:r>
-            <w:r>
-              <w:rPr>
-                <w:rFonts w:ascii="Garamond" w:hAnsi="Garamond"/>
                 <w:noProof/>
                 <w:webHidden/>
-                <w:sz w:val="20"/>
-                <w:szCs w:val="20"/>
               </w:rPr>
               <w:tab/>
             </w:r>
             <w:r>
               <w:rPr>
-                <w:rFonts w:ascii="Garamond" w:hAnsi="Garamond"/>
                 <w:noProof/>
                 <w:webHidden/>
-                <w:sz w:val="20"/>
-                <w:szCs w:val="20"/>
               </w:rPr>
               <w:fldChar w:fldCharType="begin"/>
             </w:r>
             <w:r>
               <w:rPr>
-                <w:rFonts w:ascii="Garamond" w:hAnsi="Garamond"/>
                 <w:noProof/>
                 <w:webHidden/>
-                <w:sz w:val="20"/>
-                <w:szCs w:val="20"/>
               </w:rPr>
-              <w:instrText xml:space="preserve"> PAGEREF _Toc181862951 \h </w:instrText>
+              <w:instrText xml:space="preserve"> PAGEREF _Toc181979012 \h </w:instrText>
             </w:r>
             <w:r>
               <w:rPr>
-                <w:rFonts w:ascii="Garamond" w:hAnsi="Garamond"/>
                 <w:noProof/>
                 <w:webHidden/>
-                <w:sz w:val="20"/>
-                <w:szCs w:val="20"/>
               </w:rPr>
             </w:r>
             <w:r>
               <w:rPr>
-                <w:rFonts w:ascii="Garamond" w:hAnsi="Garamond"/>
                 <w:noProof/>
                 <w:webHidden/>
-                <w:sz w:val="20"/>
-                <w:szCs w:val="20"/>
               </w:rPr>
               <w:fldChar w:fldCharType="separate"/>
             </w:r>
             <w:r>
               <w:rPr>
-                <w:rFonts w:ascii="Garamond" w:hAnsi="Garamond"/>
                 <w:noProof/>
                 <w:webHidden/>
-                <w:sz w:val="20"/>
-                <w:szCs w:val="20"/>
               </w:rPr>
               <w:t>2</w:t>
             </w:r>
             <w:r>
               <w:rPr>
-                <w:rFonts w:ascii="Garamond" w:hAnsi="Garamond"/>
                 <w:noProof/>
                 <w:webHidden/>
-                <w:sz w:val="20"/>
-                <w:szCs w:val="20"/>
               </w:rPr>
               <w:fldChar w:fldCharType="end"/>
             </w:r>
@@ -316,91 +250,68 @@
               <w:tab w:val="right" w:leader="dot" w:pos="8494"/>
             </w:tabs>
             <w:rPr>
-              <w:rFonts w:ascii="Garamond" w:eastAsiaTheme="minorEastAsia" w:hAnsi="Garamond"/>
+              <w:rFonts w:eastAsiaTheme="minorEastAsia"/>
               <w:noProof/>
-              <w:sz w:val="20"/>
-              <w:szCs w:val="20"/>
+              <w:sz w:val="24"/>
+              <w:szCs w:val="24"/>
               <w:lang w:eastAsia="es-ES"/>
             </w:rPr>
           </w:pPr>
-          <w:hyperlink w:anchor="_Toc181862952" w:history="1">
+          <w:hyperlink w:anchor="_Toc181979013" w:history="1">
             <w:r>
               <w:rPr>
                 <w:rStyle w:val="Hipervnculo"/>
                 <w:rFonts w:ascii="Garamond" w:hAnsi="Garamond"/>
                 <w:noProof/>
                 <w:spacing w:val="5"/>
-                <w:sz w:val="20"/>
-                <w:szCs w:val="20"/>
               </w:rPr>
               <w:t>Requisitos:</w:t>
             </w:r>
             <w:r>
               <w:rPr>
-                <w:rFonts w:ascii="Garamond" w:hAnsi="Garamond"/>
                 <w:noProof/>
                 <w:webHidden/>
-                <w:sz w:val="20"/>
-                <w:szCs w:val="20"/>
               </w:rPr>
               <w:tab/>
             </w:r>
             <w:r>
               <w:rPr>
-                <w:rFonts w:ascii="Garamond" w:hAnsi="Garamond"/>
                 <w:noProof/>
                 <w:webHidden/>
-                <w:sz w:val="20"/>
-                <w:szCs w:val="20"/>
               </w:rPr>
               <w:fldChar w:fldCharType="begin"/>
             </w:r>
             <w:r>
               <w:rPr>
-                <w:rFonts w:ascii="Garamond" w:hAnsi="Garamond"/>
                 <w:noProof/>
                 <w:webHidden/>
-                <w:sz w:val="20"/>
-                <w:szCs w:val="20"/>
               </w:rPr>
-              <w:instrText xml:space="preserve"> PAGEREF _Toc181862952 \h </w:instrText>
+              <w:instrText xml:space="preserve"> PAGEREF _Toc181979013 \h </w:instrText>
             </w:r>
             <w:r>
               <w:rPr>
-                <w:rFonts w:ascii="Garamond" w:hAnsi="Garamond"/>
                 <w:noProof/>
                 <w:webHidden/>
-                <w:sz w:val="20"/>
-                <w:szCs w:val="20"/>
               </w:rPr>
             </w:r>
             <w:r>
               <w:rPr>
-                <w:rFonts w:ascii="Garamond" w:hAnsi="Garamond"/>
                 <w:noProof/>
                 <w:webHidden/>
-                <w:sz w:val="20"/>
-                <w:szCs w:val="20"/>
               </w:rPr>
               <w:fldChar w:fldCharType="separate"/>
             </w:r>
             <w:r>
               <w:rPr>
-                <w:rFonts w:ascii="Garamond" w:hAnsi="Garamond"/>
                 <w:noProof/>
                 <w:webHidden/>
-                <w:sz w:val="20"/>
-                <w:szCs w:val="20"/>
               </w:rPr>
               <w:t>2</w:t>
             </w:r>
             <w:r>
               <w:rPr>
-                <w:rFonts w:ascii="Garamond" w:hAnsi="Garamond"/>
                 <w:noProof/>
                 <w:webHidden/>
-                <w:sz w:val="20"/>
-                <w:szCs w:val="20"/>
               </w:rPr>
               <w:fldChar w:fldCharType="end"/>
             </w:r>
@@ -413,91 +324,68 @@
               <w:tab w:val="right" w:leader="dot" w:pos="8494"/>
             </w:tabs>
             <w:rPr>
-              <w:rFonts w:ascii="Garamond" w:eastAsiaTheme="minorEastAsia" w:hAnsi="Garamond"/>
+              <w:rFonts w:eastAsiaTheme="minorEastAsia"/>
               <w:noProof/>
-              <w:sz w:val="20"/>
-              <w:szCs w:val="20"/>
+              <w:sz w:val="24"/>
+              <w:szCs w:val="24"/>
               <w:lang w:eastAsia="es-ES"/>
             </w:rPr>
           </w:pPr>
-          <w:hyperlink w:anchor="_Toc181862953" w:history="1">
+          <w:hyperlink w:anchor="_Toc181979014" w:history="1">
             <w:r>
               <w:rPr>
                 <w:rStyle w:val="Hipervnculo"/>
                 <w:rFonts w:ascii="Garamond" w:hAnsi="Garamond"/>
                 <w:noProof/>
                 <w:spacing w:val="5"/>
-                <w:sz w:val="20"/>
-                <w:szCs w:val="20"/>
               </w:rPr>
               <w:t>Patrones:</w:t>
             </w:r>
             <w:r>
               <w:rPr>
-                <w:rFonts w:ascii="Garamond" w:hAnsi="Garamond"/>
                 <w:noProof/>
                 <w:webHidden/>
-                <w:sz w:val="20"/>
-                <w:szCs w:val="20"/>
               </w:rPr>
               <w:tab/>
             </w:r>
             <w:r>
               <w:rPr>
-                <w:rFonts w:ascii="Garamond" w:hAnsi="Garamond"/>
                 <w:noProof/>
                 <w:webHidden/>
-                <w:sz w:val="20"/>
-                <w:szCs w:val="20"/>
               </w:rPr>
               <w:fldChar w:fldCharType="begin"/>
             </w:r>
             <w:r>
               <w:rPr>
-                <w:rFonts w:ascii="Garamond" w:hAnsi="Garamond"/>
                 <w:noProof/>
                 <w:webHidden/>
-                <w:sz w:val="20"/>
-                <w:szCs w:val="20"/>
               </w:rPr>
-              <w:instrText xml:space="preserve"> PAGEREF _Toc181862953 \h </w:instrText>
+              <w:instrText xml:space="preserve"> PAGEREF _Toc181979014 \h </w:instrText>
             </w:r>
             <w:r>
               <w:rPr>
-                <w:rFonts w:ascii="Garamond" w:hAnsi="Garamond"/>
                 <w:noProof/>
                 <w:webHidden/>
-                <w:sz w:val="20"/>
-                <w:szCs w:val="20"/>
               </w:rPr>
             </w:r>
             <w:r>
               <w:rPr>
-                <w:rFonts w:ascii="Garamond" w:hAnsi="Garamond"/>
                 <w:noProof/>
                 <w:webHidden/>
-                <w:sz w:val="20"/>
-                <w:szCs w:val="20"/>
               </w:rPr>
               <w:fldChar w:fldCharType="separate"/>
             </w:r>
             <w:r>
               <w:rPr>
-                <w:rFonts w:ascii="Garamond" w:hAnsi="Garamond"/>
                 <w:noProof/>
                 <w:webHidden/>
-                <w:sz w:val="20"/>
-                <w:szCs w:val="20"/>
               </w:rPr>
               <w:t>3</w:t>
             </w:r>
             <w:r>
               <w:rPr>
-                <w:rFonts w:ascii="Garamond" w:hAnsi="Garamond"/>
                 <w:noProof/>
                 <w:webHidden/>
-                <w:sz w:val="20"/>
-                <w:szCs w:val="20"/>
               </w:rPr>
               <w:fldChar w:fldCharType="end"/>
             </w:r>
@@ -510,91 +398,68 @@
               <w:tab w:val="right" w:leader="dot" w:pos="8494"/>
             </w:tabs>
             <w:rPr>
-              <w:rFonts w:ascii="Garamond" w:eastAsiaTheme="minorEastAsia" w:hAnsi="Garamond"/>
+              <w:rFonts w:eastAsiaTheme="minorEastAsia"/>
               <w:noProof/>
-              <w:sz w:val="20"/>
-              <w:szCs w:val="20"/>
+              <w:sz w:val="24"/>
+              <w:szCs w:val="24"/>
               <w:lang w:eastAsia="es-ES"/>
             </w:rPr>
           </w:pPr>
-          <w:hyperlink w:anchor="_Toc181862954" w:history="1">
+          <w:hyperlink w:anchor="_Toc181979015" w:history="1">
             <w:r>
               <w:rPr>
                 <w:rStyle w:val="Hipervnculo"/>
                 <w:rFonts w:ascii="Garamond" w:hAnsi="Garamond"/>
                 <w:noProof/>
                 <w:spacing w:val="5"/>
-                <w:sz w:val="20"/>
-                <w:szCs w:val="20"/>
               </w:rPr>
               <w:t>Historias de usuario:</w:t>
             </w:r>
             <w:r>
               <w:rPr>
-                <w:rFonts w:ascii="Garamond" w:hAnsi="Garamond"/>
                 <w:noProof/>
                 <w:webHidden/>
-                <w:sz w:val="20"/>
-                <w:szCs w:val="20"/>
               </w:rPr>
               <w:tab/>
             </w:r>
             <w:r>
               <w:rPr>
-                <w:rFonts w:ascii="Garamond" w:hAnsi="Garamond"/>
                 <w:noProof/>
                 <w:webHidden/>
-                <w:sz w:val="20"/>
-                <w:szCs w:val="20"/>
               </w:rPr>
               <w:fldChar w:fldCharType="begin"/>
             </w:r>
             <w:r>
               <w:rPr>
-                <w:rFonts w:ascii="Garamond" w:hAnsi="Garamond"/>
                 <w:noProof/>
                 <w:webHidden/>
-                <w:sz w:val="20"/>
-                <w:szCs w:val="20"/>
               </w:rPr>
-              <w:instrText xml:space="preserve"> PAGEREF _Toc181862954 \h </w:instrText>
+              <w:instrText xml:space="preserve"> PAGEREF _Toc181979015 \h </w:instrText>
             </w:r>
             <w:r>
               <w:rPr>
-                <w:rFonts w:ascii="Garamond" w:hAnsi="Garamond"/>
                 <w:noProof/>
                 <w:webHidden/>
-                <w:sz w:val="20"/>
-                <w:szCs w:val="20"/>
               </w:rPr>
             </w:r>
             <w:r>
               <w:rPr>
-                <w:rFonts w:ascii="Garamond" w:hAnsi="Garamond"/>
                 <w:noProof/>
                 <w:webHidden/>
-                <w:sz w:val="20"/>
-                <w:szCs w:val="20"/>
               </w:rPr>
               <w:fldChar w:fldCharType="separate"/>
             </w:r>
             <w:r>
               <w:rPr>
-                <w:rFonts w:ascii="Garamond" w:hAnsi="Garamond"/>
                 <w:noProof/>
                 <w:webHidden/>
-                <w:sz w:val="20"/>
-                <w:szCs w:val="20"/>
               </w:rPr>
               <w:t>3</w:t>
             </w:r>
             <w:r>
               <w:rPr>
-                <w:rFonts w:ascii="Garamond" w:hAnsi="Garamond"/>
                 <w:noProof/>
                 <w:webHidden/>
-                <w:sz w:val="20"/>
-                <w:szCs w:val="20"/>
               </w:rPr>
               <w:fldChar w:fldCharType="end"/>
             </w:r>
@@ -607,91 +472,142 @@
               <w:tab w:val="right" w:leader="dot" w:pos="8494"/>
             </w:tabs>
             <w:rPr>
-              <w:rFonts w:ascii="Garamond" w:eastAsiaTheme="minorEastAsia" w:hAnsi="Garamond"/>
+              <w:rFonts w:eastAsiaTheme="minorEastAsia"/>
               <w:noProof/>
-              <w:sz w:val="20"/>
-              <w:szCs w:val="20"/>
+              <w:sz w:val="24"/>
+              <w:szCs w:val="24"/>
               <w:lang w:eastAsia="es-ES"/>
             </w:rPr>
           </w:pPr>
-          <w:hyperlink w:anchor="_Toc181862955" w:history="1">
+          <w:hyperlink w:anchor="_Toc181979016" w:history="1">
             <w:r>
               <w:rPr>
                 <w:rStyle w:val="Hipervnculo"/>
                 <w:rFonts w:ascii="Garamond" w:hAnsi="Garamond"/>
                 <w:noProof/>
                 <w:spacing w:val="5"/>
-                <w:sz w:val="20"/>
-                <w:szCs w:val="20"/>
               </w:rPr>
               <w:t>Análisis del objetivo, extracción de requisitos y extracción de tareas a realizar:</w:t>
             </w:r>
             <w:r>
               <w:rPr>
-                <w:rFonts w:ascii="Garamond" w:hAnsi="Garamond"/>
                 <w:noProof/>
                 <w:webHidden/>
-                <w:sz w:val="20"/>
-                <w:szCs w:val="20"/>
               </w:rPr>
               <w:tab/>
             </w:r>
             <w:r>
               <w:rPr>
-                <w:rFonts w:ascii="Garamond" w:hAnsi="Garamond"/>
                 <w:noProof/>
                 <w:webHidden/>
-                <w:sz w:val="20"/>
-                <w:szCs w:val="20"/>
               </w:rPr>
               <w:fldChar w:fldCharType="begin"/>
             </w:r>
             <w:r>
               <w:rPr>
-                <w:rFonts w:ascii="Garamond" w:hAnsi="Garamond"/>
                 <w:noProof/>
                 <w:webHidden/>
-                <w:sz w:val="20"/>
-                <w:szCs w:val="20"/>
               </w:rPr>
-              <w:instrText xml:space="preserve"> PAGEREF _Toc181862955 \h </w:instrText>
+              <w:instrText xml:space="preserve"> PAGEREF _Toc181979016 \h </w:instrText>
             </w:r>
             <w:r>
               <w:rPr>
-                <w:rFonts w:ascii="Garamond" w:hAnsi="Garamond"/>
                 <w:noProof/>
                 <w:webHidden/>
-                <w:sz w:val="20"/>
-                <w:szCs w:val="20"/>
               </w:rPr>
             </w:r>
             <w:r>
               <w:rPr>
-                <w:rFonts w:ascii="Garamond" w:hAnsi="Garamond"/>
                 <w:noProof/>
                 <w:webHidden/>
-                <w:sz w:val="20"/>
-                <w:szCs w:val="20"/>
               </w:rPr>
               <w:fldChar w:fldCharType="separate"/>
             </w:r>
             <w:r>
               <w:rPr>
-                <w:rFonts w:ascii="Garamond" w:hAnsi="Garamond"/>
                 <w:noProof/>
                 <w:webHidden/>
-                <w:sz w:val="20"/>
-                <w:szCs w:val="20"/>
               </w:rPr>
               <w:t>4</w:t>
             </w:r>
             <w:r>
               <w:rPr>
+                <w:noProof/>
+                <w:webHidden/>
+              </w:rPr>
+              <w:fldChar w:fldCharType="end"/>
+            </w:r>
+          </w:hyperlink>
+        </w:p>
+        <w:p>
+          <w:pPr>
+            <w:pStyle w:val="TDC2"/>
+            <w:tabs>
+              <w:tab w:val="right" w:leader="dot" w:pos="8494"/>
+            </w:tabs>
+            <w:rPr>
+              <w:rFonts w:eastAsiaTheme="minorEastAsia"/>
+              <w:noProof/>
+              <w:sz w:val="24"/>
+              <w:szCs w:val="24"/>
+              <w:lang w:eastAsia="es-ES"/>
+            </w:rPr>
+          </w:pPr>
+          <w:hyperlink w:anchor="_Toc181979017" w:history="1">
+            <w:r>
+              <w:rPr>
+                <w:rStyle w:val="Hipervnculo"/>
                 <w:rFonts w:ascii="Garamond" w:hAnsi="Garamond"/>
                 <w:noProof/>
+                <w:spacing w:val="5"/>
+              </w:rPr>
+              <w:t>Bibliografía</w:t>
+            </w:r>
+            <w:r>
+              <w:rPr>
+                <w:noProof/>
                 <w:webHidden/>
-                <w:sz w:val="20"/>
-                <w:szCs w:val="20"/>
+              </w:rPr>
+              <w:tab/>
+            </w:r>
+            <w:r>
+              <w:rPr>
+                <w:noProof/>
+                <w:webHidden/>
+              </w:rPr>
+              <w:fldChar w:fldCharType="begin"/>
+            </w:r>
+            <w:r>
+              <w:rPr>
+                <w:noProof/>
+                <w:webHidden/>
+              </w:rPr>
+              <w:instrText xml:space="preserve"> PAGEREF _Toc181979017 \h </w:instrText>
+            </w:r>
+            <w:r>
+              <w:rPr>
+                <w:noProof/>
+                <w:webHidden/>
+              </w:rPr>
+            </w:r>
+            <w:r>
+              <w:rPr>
+                <w:noProof/>
+                <w:webHidden/>
+              </w:rPr>
+              <w:fldChar w:fldCharType="separate"/>
+            </w:r>
+            <w:r>
+              <w:rPr>
+                <w:noProof/>
+                <w:webHidden/>
+              </w:rPr>
+              <w:t>5</w:t>
+            </w:r>
+            <w:r>
+              <w:rPr>
+                <w:noProof/>
+                <w:webHidden/>
               </w:rPr>
               <w:fldChar w:fldCharType="end"/>
             </w:r>
@@ -767,7 +683,7 @@
           <w:u w:val="single"/>
         </w:rPr>
       </w:pPr>
-      <w:bookmarkStart w:id="1" w:name="_Toc181862951"/>
+      <w:bookmarkStart w:id="1" w:name="_Toc181979012"/>
       <w:r>
         <w:rPr>
           <w:rStyle w:val="Ttulodellibro"/>
@@ -1081,7 +997,7 @@
           <w:u w:val="single"/>
         </w:rPr>
       </w:pPr>
-      <w:bookmarkStart w:id="2" w:name="_Toc181862952"/>
+      <w:bookmarkStart w:id="2" w:name="_Toc181979013"/>
       <w:r>
         <w:rPr>
           <w:rStyle w:val="Ttulodellibro"/>
@@ -1564,7 +1480,7 @@
           <w:u w:val="single"/>
         </w:rPr>
       </w:pPr>
-      <w:bookmarkStart w:id="3" w:name="_Toc181862953"/>
+      <w:bookmarkStart w:id="3" w:name="_Toc181979014"/>
       <w:r>
         <w:rPr>
           <w:rStyle w:val="Ttulodellibro"/>
@@ -1578,7 +1494,6 @@
           <w:szCs w:val="28"/>
           <w:u w:val="single"/>
         </w:rPr>
-        <w:lastRenderedPageBreak/>
         <w:t>Patrones:</w:t>
       </w:r>
       <w:bookmarkEnd w:id="3"/>
@@ -1859,7 +1774,7 @@
           <w:u w:val="single"/>
         </w:rPr>
       </w:pPr>
-      <w:bookmarkStart w:id="4" w:name="_Toc181862954"/>
+      <w:bookmarkStart w:id="4" w:name="_Toc181979015"/>
       <w:r>
         <w:rPr>
           <w:rStyle w:val="Ttulodellibro"/>
@@ -2307,7 +2222,7 @@
           <w:u w:val="single"/>
         </w:rPr>
       </w:pPr>
-      <w:bookmarkStart w:id="5" w:name="_Toc181862955"/>
+      <w:bookmarkStart w:id="5" w:name="_Toc181979016"/>
       <w:r>
         <w:rPr>
           <w:rStyle w:val="Ttulodellibro"/>
@@ -2321,7 +2236,6 @@
           <w:szCs w:val="28"/>
           <w:u w:val="single"/>
         </w:rPr>
-        <w:lastRenderedPageBreak/>
         <w:t>Análisis del ob</w:t>
       </w:r>
       <w:r>
@@ -3665,8 +3579,93 @@
         <w:t>.</w:t>
       </w:r>
     </w:p>
+    <w:p>
+      <w:pPr>
+        <w:pStyle w:val="Ttulo2"/>
+        <w:rPr>
+          <w:rStyle w:val="Ttulodellibro"/>
+          <w:rFonts w:ascii="Garamond" w:hAnsi="Garamond"/>
+          <w:b w:val="0"/>
+          <w:bCs w:val="0"/>
+          <w:i w:val="0"/>
+          <w:iCs w:val="0"/>
+          <w:color w:val="auto"/>
+          <w:sz w:val="28"/>
+          <w:szCs w:val="28"/>
+          <w:u w:val="single"/>
+        </w:rPr>
+      </w:pPr>
+      <w:bookmarkStart w:id="6" w:name="_Toc181979017"/>
+      <w:r>
+        <w:rPr>
+          <w:rStyle w:val="Ttulodellibro"/>
+          <w:rFonts w:ascii="Garamond" w:hAnsi="Garamond"/>
+          <w:b w:val="0"/>
+          <w:bCs w:val="0"/>
+          <w:i w:val="0"/>
+          <w:iCs w:val="0"/>
+          <w:color w:val="auto"/>
+          <w:sz w:val="28"/>
+          <w:szCs w:val="28"/>
+          <w:u w:val="single"/>
+        </w:rPr>
+        <w:t>Bibliografía</w:t>
+      </w:r>
+      <w:bookmarkEnd w:id="6"/>
+    </w:p>
+    <w:p>
+      <w:pPr>
+        <w:rPr>
+          <w:rFonts w:ascii="Garamond" w:hAnsi="Garamond"/>
+        </w:rPr>
+      </w:pPr>
+      <w:proofErr w:type="spellStart"/>
+      <w:r>
+        <w:rPr>
+          <w:rFonts w:ascii="Garamond" w:hAnsi="Garamond"/>
+        </w:rPr>
+        <w:t>Prefabs</w:t>
+      </w:r>
+      <w:proofErr w:type="spellEnd"/>
+      <w:r>
+        <w:rPr>
+          <w:rFonts w:ascii="Garamond" w:hAnsi="Garamond"/>
+        </w:rPr>
+        <w:t>:</w:t>
+      </w:r>
+    </w:p>
+    <w:p>
+      <w:pPr>
+        <w:rPr>
+          <w:rFonts w:ascii="Garamond" w:hAnsi="Garamond"/>
+        </w:rPr>
+      </w:pPr>
+      <w:hyperlink r:id="rId8" w:history="1">
+        <w:r>
+          <w:rPr>
+            <w:rStyle w:val="Hipervnculo"/>
+            <w:rFonts w:ascii="Garamond" w:hAnsi="Garamond"/>
+          </w:rPr>
+          <w:t>https://assetstore.unity.com/</w:t>
+        </w:r>
+      </w:hyperlink>
+    </w:p>
+    <w:p>
+      <w:pPr>
+        <w:rPr>
+          <w:rFonts w:ascii="Garamond" w:hAnsi="Garamond"/>
+        </w:rPr>
+      </w:pPr>
+    </w:p>
+    <w:p>
+      <w:pPr>
+        <w:rPr>
+          <w:rFonts w:ascii="Garamond" w:hAnsi="Garamond"/>
+        </w:rPr>
+      </w:pPr>
+    </w:p>
     <w:sectPr>
-      <w:headerReference w:type="default" r:id="rId8"/>
+      <w:headerReference w:type="default" r:id="rId9"/>
       <w:pgSz w:w="11906" w:h="16838"/>
       <w:pgMar w:top="1417" w:right="1701" w:bottom="1417" w:left="1701" w:header="708" w:footer="708" w:gutter="0"/>
       <w:cols w:space="708"/>
@@ -5357,6 +5356,18 @@
       <w:ind w:left="220"/>
     </w:pPr>
   </w:style>
+  <w:style w:type="character" w:styleId="Mencinsinresolver">
+    <w:name w:val="Unresolved Mention"/>
+    <w:basedOn w:val="Fuentedeprrafopredeter"/>
+    <w:uiPriority w:val="99"/>
+    <w:semiHidden/>
+    <w:unhideWhenUsed/>
+    <w:rsid w:val="00D26D2B"/>
+    <w:rPr>
+      <w:color w:val="605E5C"/>
+      <w:shd w:val="clear" w:color="auto" w:fill="E1DFDD"/>
+    </w:rPr>
+  </w:style>
 </w:styles>
 </file>
 
@@ -5665,4 +5676,10 @@
     <ds:schemaRef ds:uri="http://schemas.openxmlformats.org/officeDocument/2006/bibliography"/>
   </ds:schemaRefs>
 </ds:datastoreItem>
+</file>
+
+<file path=docMetadata/LabelInfo.xml><?xml version="1.0" encoding="utf-8"?>
+<clbl:labelList xmlns:clbl="http://schemas.microsoft.com/office/2020/mipLabelMetadata">
+  <clbl:label id="{bcd2701c-aa9b-4d12-ba20-f3e3b83070c1}" enabled="0" method="" siteId="{bcd2701c-aa9b-4d12-ba20-f3e3b83070c1}" removed="1"/>
+</clbl:labelList>
 </file>